--- a/Supplementary_Odd_SOA_CRP.docx
+++ b/Supplementary_Odd_SOA_CRP.docx
@@ -10,6 +10,8 @@
           <w:rFonts w:ascii="Arial" w:hAnsi="Arial" w:cs="Arial"/>
           <w:b/>
           <w:bCs/>
+          <w:i/>
+          <w:iCs/>
           <w:color w:val="auto"/>
           <w:lang w:val="en-US"/>
         </w:rPr>
@@ -24,7 +26,32 @@
           <w:color w:val="auto"/>
           <w:lang w:val="en-US"/>
         </w:rPr>
-        <w:t xml:space="preserve">Supplementary material- </w:t>
+        <w:t>Supplementary material</w:t>
+      </w:r>
+    </w:p>
+    <w:p>
+      <w:pPr>
+        <w:pStyle w:val="Heading1"/>
+        <w:jc w:val="center"/>
+        <w:rPr>
+          <w:rFonts w:ascii="Arial" w:hAnsi="Arial" w:cs="Arial"/>
+          <w:b/>
+          <w:bCs/>
+          <w:color w:val="auto"/>
+          <w:lang w:val="en-US"/>
+        </w:rPr>
+      </w:pPr>
+      <w:r>
+        <w:rPr>
+          <w:rFonts w:ascii="Arial" w:hAnsi="Arial" w:cs="Arial"/>
+          <w:b/>
+          <w:bCs/>
+          <w:i/>
+          <w:iCs/>
+          <w:color w:val="auto"/>
+          <w:lang w:val="en-US"/>
+        </w:rPr>
+        <w:t xml:space="preserve"> </w:t>
       </w:r>
       <w:r>
         <w:rPr>
@@ -419,6 +446,17 @@
         </w:rPr>
         <w:t>).</w:t>
       </w:r>
+    </w:p>
+    <w:p>
+      <w:pPr>
+        <w:spacing w:line="480" w:lineRule="auto"/>
+        <w:ind w:firstLine="720"/>
+        <w:jc w:val="both"/>
+        <w:rPr>
+          <w:rFonts w:ascii="Arial" w:hAnsi="Arial" w:cs="Arial"/>
+          <w:lang w:val="en-US"/>
+        </w:rPr>
+      </w:pPr>
     </w:p>
     <w:tbl>
       <w:tblPr>
@@ -818,17 +856,6 @@
     </w:tbl>
     <w:p>
       <w:pPr>
-        <w:spacing w:line="480" w:lineRule="auto"/>
-        <w:ind w:firstLine="720"/>
-        <w:jc w:val="both"/>
-        <w:rPr>
-          <w:rFonts w:ascii="Arial" w:hAnsi="Arial" w:cs="Arial"/>
-          <w:lang w:val="en-US"/>
-        </w:rPr>
-      </w:pPr>
-    </w:p>
-    <w:p>
-      <w:pPr>
         <w:pStyle w:val="Heading2"/>
         <w:rPr>
           <w:rFonts w:ascii="Arial" w:hAnsi="Arial" w:cs="Arial"/>
@@ -846,17 +873,7 @@
           <w:color w:val="auto"/>
           <w:lang w:val="en-US"/>
         </w:rPr>
-        <w:t>Contingency analyses on overall recall</w:t>
-      </w:r>
-      <w:r>
-        <w:rPr>
-          <w:rFonts w:ascii="Arial" w:hAnsi="Arial" w:cs="Arial"/>
-          <w:b/>
-          <w:bCs/>
-          <w:color w:val="auto"/>
-          <w:lang w:val="en-US"/>
-        </w:rPr>
-        <w:t xml:space="preserve"> by SOA</w:t>
+        <w:t>Contingency analyses on overall recall by SOA</w:t>
       </w:r>
     </w:p>
     <w:p>
@@ -2366,31 +2383,7 @@
                 <w:color w:val="000000" w:themeColor="text1"/>
                 <w:lang w:val="en-US"/>
               </w:rPr>
-              <w:t xml:space="preserve"> </w:t>
-            </w:r>
-            <w:r>
-              <w:rPr>
-                <w:rFonts w:ascii="Arial" w:hAnsi="Arial" w:cs="Arial"/>
-                <w:color w:val="000000" w:themeColor="text1"/>
-                <w:lang w:val="en-US"/>
-              </w:rPr>
-              <w:t>C</w:t>
-            </w:r>
-            <w:r>
-              <w:rPr>
-                <w:rFonts w:ascii="Arial" w:hAnsi="Arial" w:cs="Arial"/>
-                <w:color w:val="000000" w:themeColor="text1"/>
-                <w:lang w:val="en-US"/>
-              </w:rPr>
-              <w:t>ontingency tables as a function of SOA</w:t>
-            </w:r>
-            <w:r>
-              <w:rPr>
-                <w:rFonts w:ascii="Arial" w:hAnsi="Arial" w:cs="Arial"/>
-                <w:color w:val="000000" w:themeColor="text1"/>
-                <w:lang w:val="en-US"/>
-              </w:rPr>
-              <w:t xml:space="preserve"> for oddball and oddball-1 items. A) </w:t>
+              <w:t xml:space="preserve"> Contingency tables as a function of SOA for oddball and oddball-1 items. A) </w:t>
             </w:r>
             <w:r>
               <w:rPr>
@@ -2496,28 +2489,7 @@
           <w:rFonts w:ascii="Arial" w:hAnsi="Arial" w:cs="Arial"/>
           <w:lang w:val="en-US"/>
         </w:rPr>
-        <w:t xml:space="preserve">next investigated whether CRP curves were modulated depending on whether oddballs were remembered or forgotten. A 4-way RM ANOVA (oddball type </w:t>
-      </w:r>
-      <w:r>
-        <w:rPr>
-          <w:rFonts w:ascii="Arial" w:hAnsi="Arial" w:cs="Arial"/>
-          <w:lang w:val="en-US"/>
-        </w:rPr>
-        <w:t xml:space="preserve">[emotional, perceptual] </w:t>
-      </w:r>
-      <w:r>
-        <w:rPr>
-          <w:rFonts w:ascii="Arial" w:hAnsi="Arial" w:cs="Arial"/>
-          <w:lang w:val="en-US"/>
-        </w:rPr>
-        <w:t>x lag</w:t>
-      </w:r>
-      <w:r>
-        <w:rPr>
-          <w:rFonts w:ascii="Arial" w:hAnsi="Arial" w:cs="Arial"/>
-          <w:lang w:val="en-US"/>
-        </w:rPr>
-        <w:t xml:space="preserve"> [1-5</w:t>
+        <w:t>next investigated whether CRP curves were modulated depending on whether oddballs were remembered or forgotten. A 4-way RM ANOVA (oddball type [emotional, perceptual] x lag [1-5</w:t>
       </w:r>
       <w:proofErr w:type="gramStart"/>
       <w:r>
@@ -2525,14 +2497,7 @@
           <w:rFonts w:ascii="Arial" w:hAnsi="Arial" w:cs="Arial"/>
           <w:lang w:val="en-US"/>
         </w:rPr>
-        <w:t xml:space="preserve">] </w:t>
-      </w:r>
-      <w:r>
-        <w:rPr>
-          <w:rFonts w:ascii="Arial" w:hAnsi="Arial" w:cs="Arial"/>
-          <w:lang w:val="en-US"/>
-        </w:rPr>
-        <w:t xml:space="preserve"> x</w:t>
+        <w:t>]  x</w:t>
       </w:r>
       <w:proofErr w:type="gramEnd"/>
       <w:r>
@@ -2540,35 +2505,7 @@
           <w:rFonts w:ascii="Arial" w:hAnsi="Arial" w:cs="Arial"/>
           <w:lang w:val="en-US"/>
         </w:rPr>
-        <w:t xml:space="preserve"> direction</w:t>
-      </w:r>
-      <w:r>
-        <w:rPr>
-          <w:rFonts w:ascii="Arial" w:hAnsi="Arial" w:cs="Arial"/>
-          <w:lang w:val="en-US"/>
-        </w:rPr>
-        <w:t xml:space="preserve"> [backwards, forwards]</w:t>
-      </w:r>
-      <w:r>
-        <w:rPr>
-          <w:rFonts w:ascii="Arial" w:hAnsi="Arial" w:cs="Arial"/>
-          <w:lang w:val="en-US"/>
-        </w:rPr>
-        <w:t xml:space="preserve"> x recall</w:t>
-      </w:r>
-      <w:r>
-        <w:rPr>
-          <w:rFonts w:ascii="Arial" w:hAnsi="Arial" w:cs="Arial"/>
-          <w:lang w:val="en-US"/>
-        </w:rPr>
-        <w:t xml:space="preserve"> [oddball recalled, oddball forgotten]</w:t>
-      </w:r>
-      <w:r>
-        <w:rPr>
-          <w:rFonts w:ascii="Arial" w:hAnsi="Arial" w:cs="Arial"/>
-          <w:lang w:val="en-US"/>
-        </w:rPr>
-        <w:t>) showed a significant main effect of lag (F(3.24, 220.23)=96.75, p&lt;0.0001) as well as lag x direction (F(3.24, 220.34)=10.20, p&lt;0.0001). Post-hoc uncorrected t-tests showed that contiguity effect was preserved (specially at lags 1 and 2) as well as a forward effect at lags 1 (</w:t>
+        <w:t xml:space="preserve"> direction [backwards, forwards] x recall [oddball recalled, oddball forgotten]) showed a significant main effect of lag (F(3.24, 220.23)=96.75, p&lt;0.0001) as well as lag x direction (F(3.24, 220.34)=10.20, p&lt;0.0001). Post-hoc uncorrected t-tests showed that contiguity effect was preserved (specially at lags 1 and 2) as well as a forward effect at lags 1 (</w:t>
       </w:r>
       <w:proofErr w:type="gramStart"/>
       <w:r>

--- a/Supplementary_Odd_SOA_CRP.docx
+++ b/Supplementary_Odd_SOA_CRP.docx
@@ -462,6 +462,14 @@
       <w:tblPr>
         <w:tblStyle w:val="TableGrid"/>
         <w:tblW w:w="0" w:type="auto"/>
+        <w:tblBorders>
+          <w:top w:val="none" w:sz="0" w:space="0" w:color="auto"/>
+          <w:left w:val="none" w:sz="0" w:space="0" w:color="auto"/>
+          <w:bottom w:val="none" w:sz="0" w:space="0" w:color="auto"/>
+          <w:right w:val="none" w:sz="0" w:space="0" w:color="auto"/>
+          <w:insideH w:val="none" w:sz="0" w:space="0" w:color="auto"/>
+          <w:insideV w:val="none" w:sz="0" w:space="0" w:color="auto"/>
+        </w:tblBorders>
         <w:tblLook w:val="04A0" w:firstRow="1" w:lastRow="0" w:firstColumn="1" w:lastColumn="0" w:noHBand="0" w:noVBand="1"/>
       </w:tblPr>
       <w:tblGrid>
@@ -608,7 +616,7 @@
                           <pic:cNvPicPr/>
                         </pic:nvPicPr>
                         <pic:blipFill>
-                          <a:blip r:embed="rId4"/>
+                          <a:blip r:embed="rId5"/>
                           <a:stretch>
                             <a:fillRect/>
                           </a:stretch>
@@ -765,7 +773,7 @@
                           <pic:cNvPicPr/>
                         </pic:nvPicPr>
                         <pic:blipFill>
-                          <a:blip r:embed="rId5"/>
+                          <a:blip r:embed="rId6"/>
                           <a:stretch>
                             <a:fillRect/>
                           </a:stretch>
@@ -1596,7 +1604,7 @@
                                 <pic:cNvPicPr/>
                               </pic:nvPicPr>
                               <pic:blipFill>
-                                <a:blip r:embed="rId6"/>
+                                <a:blip r:embed="rId7"/>
                                 <a:stretch>
                                   <a:fillRect/>
                                 </a:stretch>
@@ -1655,7 +1663,7 @@
                                 <pic:cNvPicPr/>
                               </pic:nvPicPr>
                               <pic:blipFill>
-                                <a:blip r:embed="rId7"/>
+                                <a:blip r:embed="rId8"/>
                                 <a:stretch>
                                   <a:fillRect/>
                                 </a:stretch>
@@ -1719,7 +1727,7 @@
                                 <pic:cNvPicPr/>
                               </pic:nvPicPr>
                               <pic:blipFill>
-                                <a:blip r:embed="rId8"/>
+                                <a:blip r:embed="rId9"/>
                                 <a:stretch>
                                   <a:fillRect/>
                                 </a:stretch>
@@ -1778,7 +1786,7 @@
                                 <pic:cNvPicPr/>
                               </pic:nvPicPr>
                               <pic:blipFill>
-                                <a:blip r:embed="rId9"/>
+                                <a:blip r:embed="rId10"/>
                                 <a:stretch>
                                   <a:fillRect/>
                                 </a:stretch>
@@ -1844,7 +1852,7 @@
                                 <pic:cNvPicPr/>
                               </pic:nvPicPr>
                               <pic:blipFill>
-                                <a:blip r:embed="rId10"/>
+                                <a:blip r:embed="rId11"/>
                                 <a:stretch>
                                   <a:fillRect/>
                                 </a:stretch>
@@ -2069,7 +2077,7 @@
                                 <pic:cNvPicPr/>
                               </pic:nvPicPr>
                               <pic:blipFill>
-                                <a:blip r:embed="rId11"/>
+                                <a:blip r:embed="rId12"/>
                                 <a:stretch>
                                   <a:fillRect/>
                                 </a:stretch>
@@ -2127,7 +2135,7 @@
                                 <pic:cNvPicPr/>
                               </pic:nvPicPr>
                               <pic:blipFill>
-                                <a:blip r:embed="rId12"/>
+                                <a:blip r:embed="rId13"/>
                                 <a:stretch>
                                   <a:fillRect/>
                                 </a:stretch>
@@ -2187,7 +2195,7 @@
                                 <pic:cNvPicPr/>
                               </pic:nvPicPr>
                               <pic:blipFill>
-                                <a:blip r:embed="rId13"/>
+                                <a:blip r:embed="rId14"/>
                                 <a:stretch>
                                   <a:fillRect/>
                                 </a:stretch>
@@ -2245,7 +2253,7 @@
                                 <pic:cNvPicPr/>
                               </pic:nvPicPr>
                               <pic:blipFill>
-                                <a:blip r:embed="rId14"/>
+                                <a:blip r:embed="rId15"/>
                                 <a:stretch>
                                   <a:fillRect/>
                                 </a:stretch>
@@ -2306,7 +2314,7 @@
                                 <pic:cNvPicPr/>
                               </pic:nvPicPr>
                               <pic:blipFill>
-                                <a:blip r:embed="rId15"/>
+                                <a:blip r:embed="rId16"/>
                                 <a:stretch>
                                   <a:fillRect/>
                                 </a:stretch>
@@ -2595,10 +2603,10 @@
               </w:rPr>
               <w:lastRenderedPageBreak/>
               <w:drawing>
-                <wp:inline distT="0" distB="0" distL="0" distR="0" wp14:anchorId="11554C4B" wp14:editId="105C8C6D">
-                  <wp:extent cx="5731510" cy="4093845"/>
-                  <wp:effectExtent l="0" t="0" r="0" b="0"/>
-                  <wp:docPr id="52" name="Picture 52" descr="Chart, line chart&#10;&#10;Description automatically generated"/>
+                <wp:inline distT="0" distB="0" distL="0" distR="0" wp14:anchorId="7C7E38A6" wp14:editId="45BF390E">
+                  <wp:extent cx="5731510" cy="3541395"/>
+                  <wp:effectExtent l="0" t="0" r="0" b="1905"/>
+                  <wp:docPr id="2" name="Picture 2" descr="Chart, line chart&#10;&#10;Description automatically generated"/>
                   <wp:cNvGraphicFramePr>
                     <a:graphicFrameLocks xmlns:a="http://schemas.openxmlformats.org/drawingml/2006/main" noChangeAspect="1"/>
                   </wp:cNvGraphicFramePr>
@@ -2606,11 +2614,17 @@
                     <a:graphicData uri="http://schemas.openxmlformats.org/drawingml/2006/picture">
                       <pic:pic xmlns:pic="http://schemas.openxmlformats.org/drawingml/2006/picture">
                         <pic:nvPicPr>
-                          <pic:cNvPr id="52" name="Picture 52" descr="Chart, line chart&#10;&#10;Description automatically generated"/>
+                          <pic:cNvPr id="2" name="Picture 2" descr="Chart, line chart&#10;&#10;Description automatically generated"/>
                           <pic:cNvPicPr/>
                         </pic:nvPicPr>
                         <pic:blipFill>
-                          <a:blip r:embed="rId16"/>
+                          <a:blip r:embed="rId17" cstate="print">
+                            <a:extLst>
+                              <a:ext uri="{28A0092B-C50C-407E-A947-70E740481C1C}">
+                                <a14:useLocalDpi xmlns:a14="http://schemas.microsoft.com/office/drawing/2010/main" val="0"/>
+                              </a:ext>
+                            </a:extLst>
+                          </a:blip>
                           <a:stretch>
                             <a:fillRect/>
                           </a:stretch>
@@ -2618,7 +2632,7 @@
                         <pic:spPr>
                           <a:xfrm>
                             <a:off x="0" y="0"/>
-                            <a:ext cx="5731510" cy="4093845"/>
+                            <a:ext cx="5731510" cy="3541395"/>
                           </a:xfrm>
                           <a:prstGeom prst="rect">
                             <a:avLst/>
@@ -2705,9 +2719,478 @@
     </w:p>
     <w:p>
       <w:pPr>
+        <w:pStyle w:val="Heading3"/>
+        <w:rPr>
+          <w:rFonts w:ascii="Arial" w:hAnsi="Arial" w:cs="Arial"/>
+          <w:b/>
+          <w:bCs/>
+          <w:color w:val="000000" w:themeColor="text1"/>
+          <w:lang w:val="en-US"/>
+        </w:rPr>
+      </w:pPr>
+      <w:r>
+        <w:rPr>
+          <w:rFonts w:ascii="Arial" w:hAnsi="Arial" w:cs="Arial"/>
+          <w:b/>
+          <w:bCs/>
+          <w:color w:val="000000" w:themeColor="text1"/>
+          <w:lang w:val="en-US"/>
+        </w:rPr>
+        <w:t>Is there a relationship between E-1 normalized recall and transitions from emotional oddballs?</w:t>
+      </w:r>
+    </w:p>
+    <w:p>
+      <w:pPr>
+        <w:rPr>
+          <w:lang w:val="en-US"/>
+        </w:rPr>
+      </w:pPr>
+    </w:p>
+    <w:p>
+      <w:pPr>
         <w:spacing w:line="480" w:lineRule="auto"/>
         <w:jc w:val="both"/>
         <w:rPr>
+          <w:rFonts w:ascii="Arial" w:hAnsi="Arial" w:cs="Arial"/>
+          <w:lang w:val="en-US"/>
+        </w:rPr>
+      </w:pPr>
+      <w:r>
+        <w:rPr>
+          <w:rFonts w:ascii="Arial" w:hAnsi="Arial" w:cs="Arial"/>
+          <w:lang w:val="en-US"/>
+        </w:rPr>
+        <w:t>We correlated E-1 normalized recall values with lag +1 transitions from emotional oddballs to evaluate whether enhanced transitions from emotional oddballs explained reduced memory for E-1 items, however this did not seem to be the case (</w:t>
+      </w:r>
+      <w:r>
+        <w:rPr>
+          <w:rFonts w:ascii="Arial" w:hAnsi="Arial" w:cs="Arial"/>
+          <w:lang w:val="en-US"/>
+        </w:rPr>
+        <w:t xml:space="preserve">Spearman’s </w:t>
+      </w:r>
+      <w:r>
+        <w:rPr>
+          <w:rFonts w:ascii="Arial" w:hAnsi="Arial" w:cs="Arial"/>
+          <w:lang w:val="en-US"/>
+        </w:rPr>
+        <w:t xml:space="preserve">rho=-0.04, p=0.76). </w:t>
+      </w:r>
+    </w:p>
+    <w:tbl>
+      <w:tblPr>
+        <w:tblStyle w:val="TableGrid"/>
+        <w:tblW w:w="0" w:type="auto"/>
+        <w:tblBorders>
+          <w:top w:val="none" w:sz="0" w:space="0" w:color="auto"/>
+          <w:left w:val="none" w:sz="0" w:space="0" w:color="auto"/>
+          <w:bottom w:val="none" w:sz="0" w:space="0" w:color="auto"/>
+          <w:right w:val="none" w:sz="0" w:space="0" w:color="auto"/>
+          <w:insideH w:val="none" w:sz="0" w:space="0" w:color="auto"/>
+          <w:insideV w:val="none" w:sz="0" w:space="0" w:color="auto"/>
+        </w:tblBorders>
+        <w:tblLook w:val="04A0" w:firstRow="1" w:lastRow="0" w:firstColumn="1" w:lastColumn="0" w:noHBand="0" w:noVBand="1"/>
+      </w:tblPr>
+      <w:tblGrid>
+        <w:gridCol w:w="9026"/>
+      </w:tblGrid>
+      <w:tr>
+        <w:tc>
+          <w:tcPr>
+            <w:tcW w:w="9016" w:type="dxa"/>
+          </w:tcPr>
+          <w:p>
+            <w:pPr>
+              <w:jc w:val="center"/>
+              <w:rPr>
+                <w:rFonts w:ascii="Arial" w:hAnsi="Arial" w:cs="Arial"/>
+                <w:lang w:val="en-US"/>
+              </w:rPr>
+            </w:pPr>
+            <w:r>
+              <w:rPr>
+                <w:rFonts w:ascii="Arial" w:hAnsi="Arial" w:cs="Arial"/>
+                <w:noProof/>
+                <w:lang w:val="en-US"/>
+              </w:rPr>
+              <w:lastRenderedPageBreak/>
+              <w:drawing>
+                <wp:inline distT="0" distB="0" distL="0" distR="0" wp14:anchorId="059B8719" wp14:editId="3A9A8D98">
+                  <wp:extent cx="5731510" cy="3541395"/>
+                  <wp:effectExtent l="0" t="0" r="0" b="1905"/>
+                  <wp:docPr id="15" name="Picture 15" descr="Chart, scatter chart&#10;&#10;Description automatically generated"/>
+                  <wp:cNvGraphicFramePr>
+                    <a:graphicFrameLocks xmlns:a="http://schemas.openxmlformats.org/drawingml/2006/main" noChangeAspect="1"/>
+                  </wp:cNvGraphicFramePr>
+                  <a:graphic xmlns:a="http://schemas.openxmlformats.org/drawingml/2006/main">
+                    <a:graphicData uri="http://schemas.openxmlformats.org/drawingml/2006/picture">
+                      <pic:pic xmlns:pic="http://schemas.openxmlformats.org/drawingml/2006/picture">
+                        <pic:nvPicPr>
+                          <pic:cNvPr id="15" name="Picture 15" descr="Chart, scatter chart&#10;&#10;Description automatically generated"/>
+                          <pic:cNvPicPr/>
+                        </pic:nvPicPr>
+                        <pic:blipFill>
+                          <a:blip r:embed="rId18"/>
+                          <a:stretch>
+                            <a:fillRect/>
+                          </a:stretch>
+                        </pic:blipFill>
+                        <pic:spPr>
+                          <a:xfrm>
+                            <a:off x="0" y="0"/>
+                            <a:ext cx="5731510" cy="3541395"/>
+                          </a:xfrm>
+                          <a:prstGeom prst="rect">
+                            <a:avLst/>
+                          </a:prstGeom>
+                        </pic:spPr>
+                      </pic:pic>
+                    </a:graphicData>
+                  </a:graphic>
+                </wp:inline>
+              </w:drawing>
+            </w:r>
+          </w:p>
+        </w:tc>
+      </w:tr>
+      <w:tr>
+        <w:tc>
+          <w:tcPr>
+            <w:tcW w:w="9016" w:type="dxa"/>
+          </w:tcPr>
+          <w:p>
+            <w:pPr>
+              <w:rPr>
+                <w:rFonts w:ascii="Arial" w:hAnsi="Arial" w:cs="Arial"/>
+                <w:lang w:val="en-US"/>
+              </w:rPr>
+            </w:pPr>
+            <w:r>
+              <w:rPr>
+                <w:rFonts w:ascii="Arial" w:hAnsi="Arial" w:cs="Arial"/>
+                <w:b/>
+                <w:bCs/>
+                <w:lang w:val="en-US"/>
+              </w:rPr>
+              <w:t xml:space="preserve">Figure </w:t>
+            </w:r>
+            <w:r>
+              <w:rPr>
+                <w:rFonts w:ascii="Arial" w:hAnsi="Arial" w:cs="Arial"/>
+                <w:b/>
+                <w:bCs/>
+                <w:lang w:val="en-US"/>
+              </w:rPr>
+              <w:t>4</w:t>
+            </w:r>
+            <w:r>
+              <w:rPr>
+                <w:rFonts w:ascii="Arial" w:hAnsi="Arial" w:cs="Arial"/>
+                <w:b/>
+                <w:bCs/>
+                <w:lang w:val="en-US"/>
+              </w:rPr>
+              <w:t xml:space="preserve">. </w:t>
+            </w:r>
+            <w:r>
+              <w:rPr>
+                <w:rFonts w:ascii="Arial" w:hAnsi="Arial" w:cs="Arial"/>
+                <w:lang w:val="en-US"/>
+              </w:rPr>
+              <w:t>Spearman’s correlation between normalized recall values of E-1 items and CRP values at lag +1 in transitions from emotional oddballs.</w:t>
+            </w:r>
+          </w:p>
+        </w:tc>
+      </w:tr>
+    </w:tbl>
+    <w:p/>
+    <w:p>
+      <w:pPr>
+        <w:spacing w:line="480" w:lineRule="auto"/>
+        <w:jc w:val="both"/>
+        <w:rPr>
+          <w:lang w:val="en-US"/>
+        </w:rPr>
+      </w:pPr>
+    </w:p>
+    <w:p>
+      <w:pPr>
+        <w:pStyle w:val="Heading3"/>
+        <w:rPr>
+          <w:rFonts w:ascii="Arial" w:hAnsi="Arial" w:cs="Arial"/>
+          <w:b/>
+          <w:bCs/>
+          <w:color w:val="000000" w:themeColor="text1"/>
+          <w:lang w:val="en-US"/>
+        </w:rPr>
+      </w:pPr>
+      <w:r>
+        <w:rPr>
+          <w:rFonts w:ascii="Arial" w:hAnsi="Arial" w:cs="Arial"/>
+          <w:b/>
+          <w:bCs/>
+          <w:color w:val="000000" w:themeColor="text1"/>
+          <w:lang w:val="en-US"/>
+        </w:rPr>
+        <w:t>The influence of valence and arousal on recall for E and E-1 items.</w:t>
+      </w:r>
+    </w:p>
+    <w:p>
+      <w:pPr>
+        <w:rPr>
+          <w:lang w:val="en-US"/>
+        </w:rPr>
+      </w:pPr>
+    </w:p>
+    <w:tbl>
+      <w:tblPr>
+        <w:tblStyle w:val="TableGrid"/>
+        <w:tblW w:w="0" w:type="auto"/>
+        <w:tblLook w:val="04A0" w:firstRow="1" w:lastRow="0" w:firstColumn="1" w:lastColumn="0" w:noHBand="0" w:noVBand="1"/>
+      </w:tblPr>
+      <w:tblGrid>
+        <w:gridCol w:w="9016"/>
+      </w:tblGrid>
+      <w:tr>
+        <w:tc>
+          <w:tcPr>
+            <w:tcW w:w="9016" w:type="dxa"/>
+          </w:tcPr>
+          <w:p>
+            <w:r>
+              <w:rPr>
+                <w:rFonts w:ascii="Arial" w:eastAsiaTheme="minorHAnsi" w:hAnsi="Arial" w:cs="Arial"/>
+                <w:noProof/>
+                <w:lang w:val="en-US" w:eastAsia="en-US"/>
+              </w:rPr>
+              <w:drawing>
+                <wp:inline distT="0" distB="0" distL="0" distR="0" wp14:anchorId="0B876DD8" wp14:editId="303CCFB9">
+                  <wp:extent cx="4652986" cy="3323488"/>
+                  <wp:effectExtent l="0" t="0" r="0" b="4445"/>
+                  <wp:docPr id="3" name="Picture 3"/>
+                  <wp:cNvGraphicFramePr>
+                    <a:graphicFrameLocks xmlns:a="http://schemas.openxmlformats.org/drawingml/2006/main" noChangeAspect="1"/>
+                  </wp:cNvGraphicFramePr>
+                  <a:graphic xmlns:a="http://schemas.openxmlformats.org/drawingml/2006/main">
+                    <a:graphicData uri="http://schemas.openxmlformats.org/drawingml/2006/picture">
+                      <pic:pic xmlns:pic="http://schemas.openxmlformats.org/drawingml/2006/picture">
+                        <pic:nvPicPr>
+                          <pic:cNvPr id="0" name="Picture 1"/>
+                          <pic:cNvPicPr>
+                            <a:picLocks noChangeAspect="1" noChangeArrowheads="1"/>
+                          </pic:cNvPicPr>
+                        </pic:nvPicPr>
+                        <pic:blipFill>
+                          <a:blip r:embed="rId19" cstate="print">
+                            <a:extLst>
+                              <a:ext uri="{28A0092B-C50C-407E-A947-70E740481C1C}">
+                                <a14:useLocalDpi xmlns:a14="http://schemas.microsoft.com/office/drawing/2010/main" val="0"/>
+                              </a:ext>
+                            </a:extLst>
+                          </a:blip>
+                          <a:srcRect/>
+                          <a:stretch>
+                            <a:fillRect/>
+                          </a:stretch>
+                        </pic:blipFill>
+                        <pic:spPr bwMode="auto">
+                          <a:xfrm>
+                            <a:off x="0" y="0"/>
+                            <a:ext cx="4657782" cy="3326914"/>
+                          </a:xfrm>
+                          <a:prstGeom prst="rect">
+                            <a:avLst/>
+                          </a:prstGeom>
+                          <a:noFill/>
+                          <a:ln>
+                            <a:noFill/>
+                          </a:ln>
+                        </pic:spPr>
+                      </pic:pic>
+                    </a:graphicData>
+                  </a:graphic>
+                </wp:inline>
+              </w:drawing>
+            </w:r>
+          </w:p>
+          <w:p>
+            <w:pPr>
+              <w:rPr>
+                <w:rFonts w:ascii="Arial" w:hAnsi="Arial" w:cs="Arial"/>
+                <w:lang w:val="en-US"/>
+              </w:rPr>
+            </w:pPr>
+          </w:p>
+        </w:tc>
+      </w:tr>
+      <w:tr>
+        <w:tc>
+          <w:tcPr>
+            <w:tcW w:w="9016" w:type="dxa"/>
+          </w:tcPr>
+          <w:p>
+            <w:pPr>
+              <w:rPr>
+                <w:rFonts w:ascii="Arial" w:hAnsi="Arial" w:cs="Arial"/>
+                <w:lang w:val="en-US"/>
+              </w:rPr>
+            </w:pPr>
+            <w:r>
+              <w:rPr>
+                <w:rFonts w:ascii="Arial" w:hAnsi="Arial" w:cs="Arial"/>
+                <w:b/>
+                <w:bCs/>
+                <w:lang w:val="en-US"/>
+              </w:rPr>
+              <w:t xml:space="preserve">Figure 5. </w:t>
+            </w:r>
+            <w:r>
+              <w:rPr>
+                <w:rFonts w:ascii="Arial" w:hAnsi="Arial" w:cs="Arial"/>
+                <w:lang w:val="en-US"/>
+              </w:rPr>
+              <w:t xml:space="preserve">Plot of the effects of the logistic regression general linear model on recall of emotional items influenced by valence and arousal. Valence and arousal values for the items were obtained from </w:t>
+            </w:r>
+            <w:r>
+              <w:rPr>
+                <w:rFonts w:ascii="Arial" w:hAnsi="Arial" w:cs="Arial"/>
+                <w:lang w:val="en-US"/>
+              </w:rPr>
+              <w:fldChar w:fldCharType="begin" w:fldLock="1"/>
+            </w:r>
+            <w:r>
+              <w:rPr>
+                <w:rFonts w:ascii="Arial" w:hAnsi="Arial" w:cs="Arial"/>
+                <w:lang w:val="en-US"/>
+              </w:rPr>
+              <w:instrText>ADDIN CSL_CITATION {"citationItems":[{"id":"ITEM-1","itemData":{"DOI":"10.3758/s13428-015-0700-2","ISSN":"15543528","PMID":"26850056","abstract":"Most current models of research on emotion recognize valence (how pleasant a stimulus is) and arousal (the level of activation or intensity that a stimulus elicits) as important components in the classification of affective experiences (Barrett, 1998; Kuppens, Tuerlinckx, Russell, &amp; Barrett, 2012). Here we present a set of norms for valence and arousal for a very large set of Spanish words, including items from a variety of frequencies, semantic categories, and parts of speech, including a subset of conjugated verbs. In this regard, we found that there were significant but very small differences between the ratings for conjugations of the same verb, validating the practice of applying the ratings for infinitives to all derived forms of the verb. Our norms show a high degree of reliability and are strongly correlated with those of Redondo, Fraga, Padrón, and Comesaña’s (2007) Spanish version of the influential Affective Norms for English Words (Bradley &amp; Lang, 1999), as well as those from Warriner, Kuperman, and Brysbaert (2013), the largest available set of emotional norms for English words. Additionally, we included measures of word prevalence—that is, the percentage of participants that knew a particular word—for each variable (Keuleers, Stevens, Mandera, &amp; Brysbaert, 2015). Our large set of norms in Spanish not only will facilitate the creation of stimuli and the analysis of texts in that language, but also will be useful for cross-language comparisons and research on emotional aspects of bilingualism. The norms can be downloaded and available as a supplementary materials to this article.","author":[{"dropping-particle":"","family":"Stadthagen-Gonzalez","given":"Hans","non-dropping-particle":"","parse-names":false,"suffix":""},{"dropping-particle":"","family":"Imbault","given":"Constance","non-dropping-particle":"","parse-names":false,"suffix":""},{"dropping-particle":"","family":"Pérez Sánchez","given":"Miguel A.","non-dropping-particle":"","parse-names":false,"suffix":""},{"dropping-particle":"","family":"Brysbaert","given":"Marc","non-dropping-particle":"","parse-names":false,"suffix":""}],"container-title":"Behavior Research Methods","id":"ITEM-1","issue":"1","issued":{"date-parts":[["2017"]]},"page":"111-123","publisher":"Behavior Research Methods","title":"Norms of valence and arousal for 14,031 Spanish words","type":"article-journal","volume":"49"},"uris":["http://www.mendeley.com/documents/?uuid=cccfd56d-79b8-465c-a375-32b5c329186b"]}],"mendeley":{"formattedCitation":"(Stadthagen-Gonzalez et al., 2017)","plainTextFormattedCitation":"(Stadthagen-Gonzalez et al., 2017)"},"properties":{"noteIndex":0},"schema":"https://github.com/citation-style-language/schema/raw/master/csl-citation.json"}</w:instrText>
+            </w:r>
+            <w:r>
+              <w:rPr>
+                <w:rFonts w:ascii="Arial" w:hAnsi="Arial" w:cs="Arial"/>
+                <w:lang w:val="en-US"/>
+              </w:rPr>
+              <w:fldChar w:fldCharType="separate"/>
+            </w:r>
+            <w:r>
+              <w:rPr>
+                <w:rFonts w:ascii="Arial" w:hAnsi="Arial" w:cs="Arial"/>
+                <w:noProof/>
+                <w:lang w:val="en-US"/>
+              </w:rPr>
+              <w:t>(Stadthagen-Gonzalez et al., 2017)</w:t>
+            </w:r>
+            <w:r>
+              <w:rPr>
+                <w:rFonts w:ascii="Arial" w:hAnsi="Arial" w:cs="Arial"/>
+                <w:lang w:val="en-US"/>
+              </w:rPr>
+              <w:fldChar w:fldCharType="end"/>
+            </w:r>
+            <w:r>
+              <w:rPr>
+                <w:rFonts w:ascii="Arial" w:hAnsi="Arial" w:cs="Arial"/>
+                <w:lang w:val="en-US"/>
+              </w:rPr>
+              <w:t xml:space="preserve"> where </w:t>
+            </w:r>
+            <w:r>
+              <w:rPr>
+                <w:rFonts w:ascii="Arial" w:hAnsi="Arial" w:cs="Arial"/>
+                <w:lang w:val="en-US"/>
+              </w:rPr>
+              <w:lastRenderedPageBreak/>
+              <w:t xml:space="preserve">valence (1=unhappy, 9=happy) and arousal (1=quiet, 9=excited). </w:t>
+            </w:r>
+            <w:r>
+              <w:rPr>
+                <w:rFonts w:ascii="Arial" w:hAnsi="Arial" w:cs="Arial"/>
+                <w:lang w:val="en-US"/>
+              </w:rPr>
+              <w:t xml:space="preserve">Logistic regression Chi-squared values showed both a main effect of valence </w:t>
+            </w:r>
+            <w:r>
+              <w:rPr>
+                <w:rFonts w:ascii="Arial" w:hAnsi="Arial" w:cs="Arial"/>
+                <w:lang w:val="en-US"/>
+              </w:rPr>
+              <w:t>X</w:t>
+            </w:r>
+            <w:r>
+              <w:rPr>
+                <w:rFonts w:ascii="Arial" w:hAnsi="Arial" w:cs="Arial"/>
+                <w:vertAlign w:val="superscript"/>
+                <w:lang w:val="en-US"/>
+              </w:rPr>
+              <w:t>2</w:t>
+            </w:r>
+            <w:r>
+              <w:rPr>
+                <w:rFonts w:ascii="Arial" w:hAnsi="Arial" w:cs="Arial"/>
+                <w:lang w:val="en-US"/>
+              </w:rPr>
+              <w:t>(</w:t>
+            </w:r>
+            <w:proofErr w:type="gramStart"/>
+            <w:r>
+              <w:rPr>
+                <w:rFonts w:ascii="Arial" w:hAnsi="Arial" w:cs="Arial"/>
+                <w:lang w:val="en-US"/>
+              </w:rPr>
+              <w:t>1)=</w:t>
+            </w:r>
+            <w:proofErr w:type="gramEnd"/>
+            <w:r>
+              <w:rPr>
+                <w:rFonts w:ascii="Arial" w:hAnsi="Arial" w:cs="Arial"/>
+                <w:lang w:val="en-US"/>
+              </w:rPr>
+              <w:t>15.21, p&lt;0.0001</w:t>
+            </w:r>
+            <w:r>
+              <w:rPr>
+                <w:rFonts w:ascii="Arial" w:hAnsi="Arial" w:cs="Arial"/>
+                <w:lang w:val="en-US"/>
+              </w:rPr>
+              <w:t xml:space="preserve"> and arousal </w:t>
+            </w:r>
+            <w:r>
+              <w:rPr>
+                <w:rFonts w:ascii="Arial" w:hAnsi="Arial" w:cs="Arial"/>
+                <w:lang w:val="en-US"/>
+              </w:rPr>
+              <w:t>X</w:t>
+            </w:r>
+            <w:r>
+              <w:rPr>
+                <w:rFonts w:ascii="Arial" w:hAnsi="Arial" w:cs="Arial"/>
+                <w:vertAlign w:val="superscript"/>
+                <w:lang w:val="en-US"/>
+              </w:rPr>
+              <w:t>2</w:t>
+            </w:r>
+            <w:r>
+              <w:rPr>
+                <w:rFonts w:ascii="Arial" w:hAnsi="Arial" w:cs="Arial"/>
+                <w:lang w:val="en-US"/>
+              </w:rPr>
+              <w:t>(1)=4.07, p=0.04</w:t>
+            </w:r>
+            <w:r>
+              <w:rPr>
+                <w:rFonts w:ascii="Arial" w:hAnsi="Arial" w:cs="Arial"/>
+                <w:lang w:val="en-US"/>
+              </w:rPr>
+              <w:t xml:space="preserve">. </w:t>
+            </w:r>
+          </w:p>
+        </w:tc>
+      </w:tr>
+    </w:tbl>
+    <w:p>
+      <w:pPr>
+        <w:rPr>
+          <w:rFonts w:ascii="Arial" w:hAnsi="Arial" w:cs="Arial"/>
           <w:lang w:val="en-US"/>
         </w:rPr>
       </w:pPr>
@@ -3123,6 +3606,11 @@
   <w:style w:type="paragraph" w:default="1" w:styleId="Normal">
     <w:name w:val="Normal"/>
     <w:qFormat/>
+    <w:rsid w:val="00F613EF"/>
+    <w:rPr>
+      <w:rFonts w:ascii="Times New Roman" w:eastAsia="Times New Roman" w:hAnsi="Times New Roman" w:cs="Times New Roman"/>
+      <w:lang w:eastAsia="en-GB"/>
+    </w:rPr>
   </w:style>
   <w:style w:type="paragraph" w:styleId="Heading1">
     <w:name w:val="heading 1"/>
@@ -3143,7 +3631,7 @@
       <w:color w:val="2F5496" w:themeColor="accent1" w:themeShade="BF"/>
       <w:sz w:val="32"/>
       <w:szCs w:val="32"/>
-      <w:lang w:val="uz-Cyrl-UZ"/>
+      <w:lang w:val="uz-Cyrl-UZ" w:eastAsia="en-US"/>
     </w:rPr>
   </w:style>
   <w:style w:type="paragraph" w:styleId="Heading2">
@@ -3166,7 +3654,7 @@
       <w:color w:val="2F5496" w:themeColor="accent1" w:themeShade="BF"/>
       <w:sz w:val="26"/>
       <w:szCs w:val="26"/>
-      <w:lang w:val="uz-Cyrl-UZ"/>
+      <w:lang w:val="uz-Cyrl-UZ" w:eastAsia="en-US"/>
     </w:rPr>
   </w:style>
   <w:style w:type="paragraph" w:styleId="Heading3">
@@ -3187,7 +3675,7 @@
     <w:rPr>
       <w:rFonts w:asciiTheme="majorHAnsi" w:eastAsiaTheme="majorEastAsia" w:hAnsiTheme="majorHAnsi" w:cstheme="majorBidi"/>
       <w:color w:val="1F3763" w:themeColor="accent1" w:themeShade="7F"/>
-      <w:lang w:val="uz-Cyrl-UZ"/>
+      <w:lang w:val="uz-Cyrl-UZ" w:eastAsia="en-US"/>
     </w:rPr>
   </w:style>
   <w:style w:type="character" w:default="1" w:styleId="DefaultParagraphFont">
@@ -3226,9 +3714,10 @@
     <w:unhideWhenUsed/>
     <w:rsid w:val="00807A51"/>
     <w:rPr>
-      <w:rFonts w:ascii="Times New Roman" w:hAnsi="Times New Roman" w:cs="Times New Roman"/>
+      <w:rFonts w:eastAsiaTheme="minorHAnsi"/>
       <w:sz w:val="18"/>
       <w:szCs w:val="18"/>
+      <w:lang w:eastAsia="en-US"/>
     </w:rPr>
   </w:style>
   <w:style w:type="character" w:customStyle="1" w:styleId="BalloonTextChar">
@@ -3596,4 +4085,16 @@
     </a:ext>
   </a:extLst>
 </a:theme>
+</file>
+
+<file path=customXml/item1.xml><?xml version="1.0" encoding="utf-8"?>
+<b:Sources xmlns:b="http://schemas.openxmlformats.org/officeDocument/2006/bibliography" xmlns="http://schemas.openxmlformats.org/officeDocument/2006/bibliography" SelectedStyle="/APASixthEditionOfficeOnline.xsl" StyleName="APA" Version="6"/>
+</file>
+
+<file path=customXml/itemProps1.xml><?xml version="1.0" encoding="utf-8"?>
+<ds:datastoreItem xmlns:ds="http://schemas.openxmlformats.org/officeDocument/2006/customXml" ds:itemID="{2C2FCD8E-ABD7-5042-BDF0-CE207A9BE647}">
+  <ds:schemaRefs>
+    <ds:schemaRef ds:uri="http://schemas.openxmlformats.org/officeDocument/2006/bibliography"/>
+  </ds:schemaRefs>
+</ds:datastoreItem>
 </file>